--- a/Istiqlal/Sekolah/P2DB 2021/FORMULIR PENDAFTARAN.docx
+++ b/Istiqlal/Sekolah/P2DB 2021/FORMULIR PENDAFTARAN.docx
@@ -1694,7 +1694,7 @@
         </w:rPr>
         <w:lastRenderedPageBreak/>
         <w:drawing>
-          <wp:anchor distT="0" distB="0" distL="114300" distR="114300" simplePos="0" relativeHeight="251667456" behindDoc="1" locked="0" layoutInCell="1" allowOverlap="1" wp14:anchorId="547C8987" wp14:editId="1004FE49">
+          <wp:anchor distT="0" distB="0" distL="114300" distR="114300" simplePos="0" relativeHeight="251667456" behindDoc="1" locked="0" layoutInCell="1" allowOverlap="1" wp14:anchorId="547C8987" wp14:editId="29DE7FB8">
             <wp:simplePos x="0" y="0"/>
             <wp:positionH relativeFrom="page">
               <wp:posOffset>24065</wp:posOffset>
@@ -2058,6 +2058,7 @@
         <w:spacing w:line="480" w:lineRule="auto"/>
       </w:pPr>
       <w:proofErr w:type="spellStart"/>
+      <w:proofErr w:type="gramStart"/>
       <w:r>
         <w:t>Pekerjaan</w:t>
       </w:r>
@@ -2065,6 +2066,7 @@
       <w:r>
         <w:t xml:space="preserve">  Ibu</w:t>
       </w:r>
+      <w:proofErr w:type="gramEnd"/>
       <w:r>
         <w:tab/>
       </w:r>
@@ -2113,6 +2115,374 @@
         <w:spacing w:line="480" w:lineRule="auto"/>
       </w:pPr>
       <w:r>
+        <w:rPr>
+          <w:noProof/>
+        </w:rPr>
+        <mc:AlternateContent>
+          <mc:Choice Requires="wps">
+            <w:drawing>
+              <wp:anchor distT="45720" distB="45720" distL="114300" distR="114300" simplePos="0" relativeHeight="251677696" behindDoc="0" locked="0" layoutInCell="1" allowOverlap="1" wp14:anchorId="6F192D5C" wp14:editId="68171E8A">
+                <wp:simplePos x="0" y="0"/>
+                <wp:positionH relativeFrom="column">
+                  <wp:posOffset>3722370</wp:posOffset>
+                </wp:positionH>
+                <wp:positionV relativeFrom="paragraph">
+                  <wp:posOffset>337820</wp:posOffset>
+                </wp:positionV>
+                <wp:extent cx="1786255" cy="287020"/>
+                <wp:effectExtent l="0" t="0" r="4445" b="0"/>
+                <wp:wrapNone/>
+                <wp:docPr id="6" name="Text Box 2"/>
+                <wp:cNvGraphicFramePr>
+                  <a:graphicFrameLocks xmlns:a="http://schemas.openxmlformats.org/drawingml/2006/main"/>
+                </wp:cNvGraphicFramePr>
+                <a:graphic xmlns:a="http://schemas.openxmlformats.org/drawingml/2006/main">
+                  <a:graphicData uri="http://schemas.microsoft.com/office/word/2010/wordprocessingShape">
+                    <wps:wsp>
+                      <wps:cNvSpPr txBox="1">
+                        <a:spLocks noChangeArrowheads="1"/>
+                      </wps:cNvSpPr>
+                      <wps:spPr bwMode="auto">
+                        <a:xfrm>
+                          <a:off x="0" y="0"/>
+                          <a:ext cx="1786255" cy="287020"/>
+                        </a:xfrm>
+                        <a:prstGeom prst="rect">
+                          <a:avLst/>
+                        </a:prstGeom>
+                        <a:solidFill>
+                          <a:srgbClr val="FFFFFF"/>
+                        </a:solidFill>
+                        <a:ln w="9525">
+                          <a:noFill/>
+                          <a:miter lim="800000"/>
+                          <a:headEnd/>
+                          <a:tailEnd/>
+                        </a:ln>
+                      </wps:spPr>
+                      <wps:txbx>
+                        <w:txbxContent>
+                          <w:p>
+                            <w:pPr>
+                              <w:rPr>
+                                <w:sz w:val="20"/>
+                                <w:szCs w:val="20"/>
+                              </w:rPr>
+                            </w:pPr>
+                            <w:r>
+                              <w:rPr>
+                                <w:sz w:val="20"/>
+                                <w:szCs w:val="20"/>
+                              </w:rPr>
+                              <w:t xml:space="preserve">Waktu </w:t>
+                            </w:r>
+                            <w:proofErr w:type="spellStart"/>
+                            <w:proofErr w:type="gramStart"/>
+                            <w:r>
+                              <w:rPr>
+                                <w:sz w:val="20"/>
+                                <w:szCs w:val="20"/>
+                              </w:rPr>
+                              <w:t>tempuh</w:t>
+                            </w:r>
+                            <w:proofErr w:type="spellEnd"/>
+                            <w:r>
+                              <w:rPr>
+                                <w:sz w:val="20"/>
+                                <w:szCs w:val="20"/>
+                              </w:rPr>
+                              <w:t xml:space="preserve"> :</w:t>
+                            </w:r>
+                            <w:proofErr w:type="gramEnd"/>
+                            <w:r>
+                              <w:rPr>
+                                <w:sz w:val="20"/>
+                                <w:szCs w:val="20"/>
+                              </w:rPr>
+                              <w:t xml:space="preserve">           </w:t>
+                            </w:r>
+                            <w:proofErr w:type="spellStart"/>
+                            <w:r>
+                              <w:rPr>
+                                <w:sz w:val="20"/>
+                                <w:szCs w:val="20"/>
+                              </w:rPr>
+                              <w:t>menit</w:t>
+                            </w:r>
+                            <w:proofErr w:type="spellEnd"/>
+                          </w:p>
+                        </w:txbxContent>
+                      </wps:txbx>
+                      <wps:bodyPr rot="0" vert="horz" wrap="square" lIns="91440" tIns="45720" rIns="91440" bIns="45720" anchor="t" anchorCtr="0">
+                        <a:noAutofit/>
+                      </wps:bodyPr>
+                    </wps:wsp>
+                  </a:graphicData>
+                </a:graphic>
+                <wp14:sizeRelH relativeFrom="margin">
+                  <wp14:pctWidth>0</wp14:pctWidth>
+                </wp14:sizeRelH>
+                <wp14:sizeRelV relativeFrom="margin">
+                  <wp14:pctHeight>0</wp14:pctHeight>
+                </wp14:sizeRelV>
+              </wp:anchor>
+            </w:drawing>
+          </mc:Choice>
+          <mc:Fallback>
+            <w:pict>
+              <v:shapetype w14:anchorId="6F192D5C" id="_x0000_t202" coordsize="21600,21600" o:spt="202" path="m,l,21600r21600,l21600,xe">
+                <v:stroke joinstyle="miter"/>
+                <v:path gradientshapeok="t" o:connecttype="rect"/>
+              </v:shapetype>
+              <v:shape id="Text Box 2" o:spid="_x0000_s1026" type="#_x0000_t202" style="position:absolute;left:0;text-align:left;margin-left:293.1pt;margin-top:26.6pt;width:140.65pt;height:22.6pt;z-index:251677696;visibility:visible;mso-wrap-style:square;mso-width-percent:0;mso-height-percent:0;mso-wrap-distance-left:9pt;mso-wrap-distance-top:3.6pt;mso-wrap-distance-right:9pt;mso-wrap-distance-bottom:3.6pt;mso-position-horizontal:absolute;mso-position-horizontal-relative:text;mso-position-vertical:absolute;mso-position-vertical-relative:text;mso-width-percent:0;mso-height-percent:0;mso-width-relative:margin;mso-height-relative:margin;v-text-anchor:top" o:gfxdata="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" stroked="f">
+                <v:textbox>
+                  <w:txbxContent>
+                    <w:p>
+                      <w:pPr>
+                        <w:rPr>
+                          <w:sz w:val="20"/>
+                          <w:szCs w:val="20"/>
+                        </w:rPr>
+                      </w:pPr>
+                      <w:r>
+                        <w:rPr>
+                          <w:sz w:val="20"/>
+                          <w:szCs w:val="20"/>
+                        </w:rPr>
+                        <w:t xml:space="preserve">Waktu </w:t>
+                      </w:r>
+                      <w:proofErr w:type="spellStart"/>
+                      <w:proofErr w:type="gramStart"/>
+                      <w:r>
+                        <w:rPr>
+                          <w:sz w:val="20"/>
+                          <w:szCs w:val="20"/>
+                        </w:rPr>
+                        <w:t>tempuh</w:t>
+                      </w:r>
+                      <w:proofErr w:type="spellEnd"/>
+                      <w:r>
+                        <w:rPr>
+                          <w:sz w:val="20"/>
+                          <w:szCs w:val="20"/>
+                        </w:rPr>
+                        <w:t xml:space="preserve"> :</w:t>
+                      </w:r>
+                      <w:proofErr w:type="gramEnd"/>
+                      <w:r>
+                        <w:rPr>
+                          <w:sz w:val="20"/>
+                          <w:szCs w:val="20"/>
+                        </w:rPr>
+                        <w:t xml:space="preserve">           </w:t>
+                      </w:r>
+                      <w:proofErr w:type="spellStart"/>
+                      <w:r>
+                        <w:rPr>
+                          <w:sz w:val="20"/>
+                          <w:szCs w:val="20"/>
+                        </w:rPr>
+                        <w:t>menit</w:t>
+                      </w:r>
+                      <w:proofErr w:type="spellEnd"/>
+                    </w:p>
+                  </w:txbxContent>
+                </v:textbox>
+              </v:shape>
+            </w:pict>
+          </mc:Fallback>
+        </mc:AlternateContent>
+      </w:r>
+      <w:r>
+        <w:rPr>
+          <w:noProof/>
+        </w:rPr>
+        <mc:AlternateContent>
+          <mc:Choice Requires="wps">
+            <w:drawing>
+              <wp:anchor distT="45720" distB="45720" distL="114300" distR="114300" simplePos="0" relativeHeight="251675648" behindDoc="0" locked="0" layoutInCell="1" allowOverlap="1" wp14:anchorId="3A3EDD44" wp14:editId="59FB8A38">
+                <wp:simplePos x="0" y="0"/>
+                <wp:positionH relativeFrom="column">
+                  <wp:posOffset>3713480</wp:posOffset>
+                </wp:positionH>
+                <wp:positionV relativeFrom="paragraph">
+                  <wp:posOffset>3810</wp:posOffset>
+                </wp:positionV>
+                <wp:extent cx="1786270" cy="287079"/>
+                <wp:effectExtent l="0" t="0" r="4445" b="0"/>
+                <wp:wrapNone/>
+                <wp:docPr id="5" name="Text Box 2"/>
+                <wp:cNvGraphicFramePr>
+                  <a:graphicFrameLocks xmlns:a="http://schemas.openxmlformats.org/drawingml/2006/main"/>
+                </wp:cNvGraphicFramePr>
+                <a:graphic xmlns:a="http://schemas.openxmlformats.org/drawingml/2006/main">
+                  <a:graphicData uri="http://schemas.microsoft.com/office/word/2010/wordprocessingShape">
+                    <wps:wsp>
+                      <wps:cNvSpPr txBox="1">
+                        <a:spLocks noChangeArrowheads="1"/>
+                      </wps:cNvSpPr>
+                      <wps:spPr bwMode="auto">
+                        <a:xfrm>
+                          <a:off x="0" y="0"/>
+                          <a:ext cx="1786270" cy="287079"/>
+                        </a:xfrm>
+                        <a:prstGeom prst="rect">
+                          <a:avLst/>
+                        </a:prstGeom>
+                        <a:solidFill>
+                          <a:srgbClr val="FFFFFF"/>
+                        </a:solidFill>
+                        <a:ln w="9525">
+                          <a:noFill/>
+                          <a:miter lim="800000"/>
+                          <a:headEnd/>
+                          <a:tailEnd/>
+                        </a:ln>
+                      </wps:spPr>
+                      <wps:txbx>
+                        <w:txbxContent>
+                          <w:p>
+                            <w:pPr>
+                              <w:rPr>
+                                <w:sz w:val="20"/>
+                                <w:szCs w:val="20"/>
+                              </w:rPr>
+                            </w:pPr>
+                            <w:r>
+                              <w:rPr>
+                                <w:sz w:val="20"/>
+                                <w:szCs w:val="20"/>
+                              </w:rPr>
+                              <w:t xml:space="preserve">Jarak </w:t>
+                            </w:r>
+                            <w:proofErr w:type="spellStart"/>
+                            <w:r>
+                              <w:rPr>
+                                <w:sz w:val="20"/>
+                                <w:szCs w:val="20"/>
+                              </w:rPr>
+                              <w:t>dari</w:t>
+                            </w:r>
+                            <w:proofErr w:type="spellEnd"/>
+                            <w:r>
+                              <w:rPr>
+                                <w:sz w:val="20"/>
+                                <w:szCs w:val="20"/>
+                              </w:rPr>
+                              <w:t xml:space="preserve"> </w:t>
+                            </w:r>
+                            <w:proofErr w:type="spellStart"/>
+                            <w:proofErr w:type="gramStart"/>
+                            <w:r>
+                              <w:rPr>
+                                <w:sz w:val="20"/>
+                                <w:szCs w:val="20"/>
+                              </w:rPr>
+                              <w:t>rumah</w:t>
+                            </w:r>
+                            <w:proofErr w:type="spellEnd"/>
+                            <w:r>
+                              <w:rPr>
+                                <w:sz w:val="20"/>
+                                <w:szCs w:val="20"/>
+                              </w:rPr>
+                              <w:t xml:space="preserve"> :</w:t>
+                            </w:r>
+                            <w:proofErr w:type="gramEnd"/>
+                            <w:r>
+                              <w:rPr>
+                                <w:sz w:val="20"/>
+                                <w:szCs w:val="20"/>
+                              </w:rPr>
+                              <w:t xml:space="preserve">           km</w:t>
+                            </w:r>
+                          </w:p>
+                        </w:txbxContent>
+                      </wps:txbx>
+                      <wps:bodyPr rot="0" vert="horz" wrap="square" lIns="91440" tIns="45720" rIns="91440" bIns="45720" anchor="t" anchorCtr="0">
+                        <a:noAutofit/>
+                      </wps:bodyPr>
+                    </wps:wsp>
+                  </a:graphicData>
+                </a:graphic>
+                <wp14:sizeRelH relativeFrom="margin">
+                  <wp14:pctWidth>0</wp14:pctWidth>
+                </wp14:sizeRelH>
+                <wp14:sizeRelV relativeFrom="margin">
+                  <wp14:pctHeight>0</wp14:pctHeight>
+                </wp14:sizeRelV>
+              </wp:anchor>
+            </w:drawing>
+          </mc:Choice>
+          <mc:Fallback>
+            <w:pict>
+              <v:shape w14:anchorId="3A3EDD44" id="_x0000_s1027" type="#_x0000_t202" style="position:absolute;left:0;text-align:left;margin-left:292.4pt;margin-top:.3pt;width:140.65pt;height:22.6pt;z-index:251675648;visibility:visible;mso-wrap-style:square;mso-width-percent:0;mso-height-percent:0;mso-wrap-distance-left:9pt;mso-wrap-distance-top:3.6pt;mso-wrap-distance-right:9pt;mso-wrap-distance-bottom:3.6pt;mso-position-horizontal:absolute;mso-position-horizontal-relative:text;mso-position-vertical:absolute;mso-position-vertical-relative:text;mso-width-percent:0;mso-height-percent:0;mso-width-relative:margin;mso-height-relative:margin;v-text-anchor:top" o:gfxdata="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" stroked="f">
+                <v:textbox>
+                  <w:txbxContent>
+                    <w:p>
+                      <w:pPr>
+                        <w:rPr>
+                          <w:sz w:val="20"/>
+                          <w:szCs w:val="20"/>
+                        </w:rPr>
+                      </w:pPr>
+                      <w:r>
+                        <w:rPr>
+                          <w:sz w:val="20"/>
+                          <w:szCs w:val="20"/>
+                        </w:rPr>
+                        <w:t xml:space="preserve">Jarak </w:t>
+                      </w:r>
+                      <w:proofErr w:type="spellStart"/>
+                      <w:r>
+                        <w:rPr>
+                          <w:sz w:val="20"/>
+                          <w:szCs w:val="20"/>
+                        </w:rPr>
+                        <w:t>dari</w:t>
+                      </w:r>
+                      <w:proofErr w:type="spellEnd"/>
+                      <w:r>
+                        <w:rPr>
+                          <w:sz w:val="20"/>
+                          <w:szCs w:val="20"/>
+                        </w:rPr>
+                        <w:t xml:space="preserve"> </w:t>
+                      </w:r>
+                      <w:proofErr w:type="spellStart"/>
+                      <w:proofErr w:type="gramStart"/>
+                      <w:r>
+                        <w:rPr>
+                          <w:sz w:val="20"/>
+                          <w:szCs w:val="20"/>
+                        </w:rPr>
+                        <w:t>rumah</w:t>
+                      </w:r>
+                      <w:proofErr w:type="spellEnd"/>
+                      <w:r>
+                        <w:rPr>
+                          <w:sz w:val="20"/>
+                          <w:szCs w:val="20"/>
+                        </w:rPr>
+                        <w:t xml:space="preserve"> :</w:t>
+                      </w:r>
+                      <w:proofErr w:type="gramEnd"/>
+                      <w:r>
+                        <w:rPr>
+                          <w:sz w:val="20"/>
+                          <w:szCs w:val="20"/>
+                        </w:rPr>
+                        <w:t xml:space="preserve">           km</w:t>
+                      </w:r>
+                    </w:p>
+                  </w:txbxContent>
+                </v:textbox>
+              </v:shape>
+            </w:pict>
+          </mc:Fallback>
+        </mc:AlternateContent>
+      </w:r>
+      <w:r>
         <w:t>No. HP (Ayah/</w:t>
       </w:r>
       <w:proofErr w:type="spellStart"/>
@@ -2132,10 +2502,10 @@
         <w:t xml:space="preserve">  </w:t>
       </w:r>
       <w:r>
-        <w:t>___________________________________</w:t>
-      </w:r>
-      <w:r>
-        <w:t xml:space="preserve">    </w:t>
+        <w:t>_____________________</w:t>
+      </w:r>
+      <w:r>
+        <w:t xml:space="preserve">   </w:t>
       </w:r>
     </w:p>
     <w:p>
@@ -2164,10 +2534,7 @@
         <w:t xml:space="preserve">   </w:t>
       </w:r>
       <w:r>
-        <w:t>_______________________________</w:t>
-      </w:r>
-      <w:r>
-        <w:t>____</w:t>
+        <w:t>_______________________</w:t>
       </w:r>
     </w:p>
     <w:p>
@@ -2477,15 +2844,7 @@
       </w:r>
       <w:proofErr w:type="spellEnd"/>
       <w:r>
-        <w:t xml:space="preserve"> </w:t>
-      </w:r>
-      <w:proofErr w:type="spellStart"/>
-      <w:r>
-        <w:t>asal</w:t>
-      </w:r>
-      <w:proofErr w:type="spellEnd"/>
-      <w:r>
-        <w:t xml:space="preserve"> </w:t>
+        <w:t xml:space="preserve"> asal </w:t>
       </w:r>
       <w:r>
         <w:t xml:space="preserve">    </w:t>
@@ -2989,11 +3348,7 @@
           </mc:Choice>
           <mc:Fallback>
             <w:pict>
-              <v:shapetype w14:anchorId="7A82AD56" id="_x0000_t202" coordsize="21600,21600" o:spt="202" path="m,l,21600r21600,l21600,xe">
-                <v:stroke joinstyle="miter"/>
-                <v:path gradientshapeok="t" o:connecttype="rect"/>
-              </v:shapetype>
-              <v:shape id="Text Box 2" o:spid="_x0000_s1026" type="#_x0000_t202" style="position:absolute;left:0;text-align:left;margin-left:37.6pt;margin-top:5.65pt;width:185.9pt;height:110.6pt;z-index:-251642880;visibility:visible;mso-wrap-style:square;mso-width-percent:400;mso-height-percent:200;mso-wrap-distance-left:9pt;mso-wrap-distance-top:3.6pt;mso-wrap-distance-right:9pt;mso-wrap-distance-bottom:3.6pt;mso-position-horizontal:absolute;mso-position-horizontal-relative:text;mso-position-vertical:absolute;mso-position-vertical-relative:text;mso-width-percent:400;mso-height-percent:200;mso-width-relative:margin;mso-height-relative:margin;v-text-anchor:top" o:gfxdata="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">
+              <v:shape w14:anchorId="7A82AD56" id="_x0000_s1028" type="#_x0000_t202" style="position:absolute;left:0;text-align:left;margin-left:37.6pt;margin-top:5.65pt;width:185.9pt;height:110.6pt;z-index:-251642880;visibility:visible;mso-wrap-style:square;mso-width-percent:400;mso-height-percent:200;mso-wrap-distance-left:9pt;mso-wrap-distance-top:3.6pt;mso-wrap-distance-right:9pt;mso-wrap-distance-bottom:3.6pt;mso-position-horizontal:absolute;mso-position-horizontal-relative:text;mso-position-vertical:absolute;mso-position-vertical-relative:text;mso-width-percent:400;mso-height-percent:200;mso-width-relative:margin;mso-height-relative:margin;v-text-anchor:top" o:gfxdata="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">
                 <v:textbox style="mso-fit-shape-to-text:t">
                   <w:txbxContent>
                     <w:p>

--- a/Istiqlal/Sekolah/P2DB 2021/FORMULIR PENDAFTARAN.docx
+++ b/Istiqlal/Sekolah/P2DB 2021/FORMULIR PENDAFTARAN.docx
@@ -1,6 +1,6 @@
 
 <file path=word/document.xml><?xml version="1.0" encoding="utf-8"?>
-<w:document xmlns:wpc="http://schemas.microsoft.com/office/word/2010/wordprocessingCanvas" xmlns:cx="http://schemas.microsoft.com/office/drawing/2014/chartex" xmlns:cx1="http://schemas.microsoft.com/office/drawing/2015/9/8/chartex" xmlns:cx2="http://schemas.microsoft.com/office/drawing/2015/10/21/chartex" xmlns:cx3="http://schemas.microsoft.com/office/drawing/2016/5/9/chartex" xmlns:cx4="http://schemas.microsoft.com/office/drawing/2016/5/10/chartex" xmlns:cx5="http://schemas.microsoft.com/office/drawing/2016/5/11/chartex" xmlns:cx6="http://schemas.microsoft.com/office/drawing/2016/5/12/chartex" xmlns:cx7="http://schemas.microsoft.com/office/drawing/2016/5/13/chartex" xmlns:cx8="http://schemas.microsoft.com/office/drawing/2016/5/14/chartex" xmlns:mc="http://schemas.openxmlformats.org/markup-compatibility/2006" xmlns:aink="http://schemas.microsoft.com/office/drawing/2016/ink" xmlns:am3d="http://schemas.microsoft.com/office/drawing/2017/model3d" xmlns:o="urn:schemas-microsoft-com:office:office" xmlns:r="http://schemas.openxmlformats.org/officeDocument/2006/relationships" xmlns:m="http://schemas.openxmlformats.org/officeDocument/2006/math" xmlns:v="urn:schemas-microsoft-com:vml" xmlns:wp14="http://schemas.microsoft.com/office/word/2010/wordprocessingDrawing" xmlns:wp="http://schemas.openxmlformats.org/drawingml/2006/wordprocessingDrawing" xmlns:w10="urn:schemas-microsoft-com:office:word" xmlns:w="http://schemas.openxmlformats.org/wordprocessingml/2006/main" xmlns:w14="http://schemas.microsoft.com/office/word/2010/wordml" xmlns:w15="http://schemas.microsoft.com/office/word/2012/wordml" xmlns:w16cex="http://schemas.microsoft.com/office/word/2018/wordml/cex" xmlns:w16cid="http://schemas.microsoft.com/office/word/2016/wordml/cid" xmlns:w16="http://schemas.microsoft.com/office/word/2018/wordml" xmlns:w16sdtdh="http://schemas.microsoft.com/office/word/2020/wordml/sdtdatahash" xmlns:w16se="http://schemas.microsoft.com/office/word/2015/wordml/symex" xmlns:wpg="http://schemas.microsoft.com/office/word/2010/wordprocessingGroup" xmlns:wpi="http://schemas.microsoft.com/office/word/2010/wordprocessingInk" xmlns:wne="http://schemas.microsoft.com/office/word/2006/wordml" xmlns:wps="http://schemas.microsoft.com/office/word/2010/wordprocessingShape" mc:Ignorable="w14 w15 w16se w16cid w16 w16cex w16sdtdh wp14">
+<w:document xmlns:wpc="http://schemas.microsoft.com/office/word/2010/wordprocessingCanvas" xmlns:cx="http://schemas.microsoft.com/office/drawing/2014/chartex" xmlns:cx1="http://schemas.microsoft.com/office/drawing/2015/9/8/chartex" xmlns:cx2="http://schemas.microsoft.com/office/drawing/2015/10/21/chartex" xmlns:cx3="http://schemas.microsoft.com/office/drawing/2016/5/9/chartex" xmlns:cx4="http://schemas.microsoft.com/office/drawing/2016/5/10/chartex" xmlns:cx5="http://schemas.microsoft.com/office/drawing/2016/5/11/chartex" xmlns:cx6="http://schemas.microsoft.com/office/drawing/2016/5/12/chartex" xmlns:cx7="http://schemas.microsoft.com/office/drawing/2016/5/13/chartex" xmlns:cx8="http://schemas.microsoft.com/office/drawing/2016/5/14/chartex" xmlns:mc="http://schemas.openxmlformats.org/markup-compatibility/2006" xmlns:aink="http://schemas.microsoft.com/office/drawing/2016/ink" xmlns:am3d="http://schemas.microsoft.com/office/drawing/2017/model3d" xmlns:o="urn:schemas-microsoft-com:office:office" xmlns:oel="http://schemas.microsoft.com/office/2019/extlst" xmlns:r="http://schemas.openxmlformats.org/officeDocument/2006/relationships" xmlns:m="http://schemas.openxmlformats.org/officeDocument/2006/math" xmlns:v="urn:schemas-microsoft-com:vml" xmlns:wp14="http://schemas.microsoft.com/office/word/2010/wordprocessingDrawing" xmlns:wp="http://schemas.openxmlformats.org/drawingml/2006/wordprocessingDrawing" xmlns:w10="urn:schemas-microsoft-com:office:word" xmlns:w="http://schemas.openxmlformats.org/wordprocessingml/2006/main" xmlns:w14="http://schemas.microsoft.com/office/word/2010/wordml" xmlns:w15="http://schemas.microsoft.com/office/word/2012/wordml" xmlns:w16cex="http://schemas.microsoft.com/office/word/2018/wordml/cex" xmlns:w16cid="http://schemas.microsoft.com/office/word/2016/wordml/cid" xmlns:w16="http://schemas.microsoft.com/office/word/2018/wordml" xmlns:w16sdtdh="http://schemas.microsoft.com/office/word/2020/wordml/sdtdatahash" xmlns:w16se="http://schemas.microsoft.com/office/word/2015/wordml/symex" xmlns:wpg="http://schemas.microsoft.com/office/word/2010/wordprocessingGroup" xmlns:wpi="http://schemas.microsoft.com/office/word/2010/wordprocessingInk" xmlns:wne="http://schemas.microsoft.com/office/word/2006/wordml" xmlns:wps="http://schemas.microsoft.com/office/word/2010/wordprocessingShape" mc:Ignorable="w14 w15 w16se w16cid w16 w16cex w16sdtdh wp14">
   <w:body>
     <w:p>
       <w:pPr>
@@ -1025,13 +1025,8 @@
           </w:tcPr>
           <w:p>
             <w:r>
-              <w:t xml:space="preserve">SD Islam </w:t>
-            </w:r>
-            <w:proofErr w:type="spellStart"/>
-            <w:r>
-              <w:t>Istiqlal</w:t>
-            </w:r>
-            <w:proofErr w:type="spellEnd"/>
+              <w:t>SD Islam Istiqlal</w:t>
+            </w:r>
           </w:p>
         </w:tc>
       </w:tr>
@@ -1101,13 +1096,8 @@
           </w:tcPr>
           <w:p>
             <w:r>
-              <w:t xml:space="preserve">SMP Islam </w:t>
-            </w:r>
-            <w:proofErr w:type="spellStart"/>
-            <w:r>
-              <w:t>Istiqlal</w:t>
-            </w:r>
-            <w:proofErr w:type="spellEnd"/>
+              <w:t>SMP Islam Istiqlal</w:t>
+            </w:r>
           </w:p>
         </w:tc>
       </w:tr>
@@ -1177,13 +1167,8 @@
           </w:tcPr>
           <w:p>
             <w:r>
-              <w:t xml:space="preserve">SMA Multi </w:t>
-            </w:r>
-            <w:proofErr w:type="spellStart"/>
-            <w:r>
-              <w:t>Istiqlal</w:t>
-            </w:r>
-            <w:proofErr w:type="spellEnd"/>
+              <w:t>SMA Multi Istiqlal</w:t>
+            </w:r>
           </w:p>
         </w:tc>
       </w:tr>
@@ -1261,13 +1246,8 @@
               <w:t xml:space="preserve"> Putri (SMP)</w:t>
             </w:r>
             <w:r>
-              <w:t xml:space="preserve"> </w:t>
-            </w:r>
-            <w:proofErr w:type="spellStart"/>
-            <w:r>
-              <w:t>Istiqlal</w:t>
-            </w:r>
-            <w:proofErr w:type="spellEnd"/>
+              <w:t xml:space="preserve"> Istiqlal</w:t>
+            </w:r>
           </w:p>
         </w:tc>
       </w:tr>
@@ -1539,17 +1519,31 @@
         </w:numPr>
         <w:spacing w:line="480" w:lineRule="auto"/>
       </w:pPr>
+      <w:r>
+        <w:t xml:space="preserve">Tinggi Badan </w:t>
+      </w:r>
+      <w:r>
+        <w:tab/>
+      </w:r>
+      <w:r>
+        <w:tab/>
+        <w:t xml:space="preserve">:    __________   </w:t>
+      </w:r>
       <w:proofErr w:type="spellStart"/>
       <w:r>
-        <w:t>Kewarganegaraan</w:t>
+        <w:t>Berat</w:t>
       </w:r>
       <w:proofErr w:type="spellEnd"/>
       <w:r>
         <w:t xml:space="preserve"> </w:t>
       </w:r>
-      <w:r>
-        <w:tab/>
-        <w:t>:  ___________________________________</w:t>
+      <w:proofErr w:type="gramStart"/>
+      <w:r>
+        <w:t>Badan :</w:t>
+      </w:r>
+      <w:proofErr w:type="gramEnd"/>
+      <w:r>
+        <w:t xml:space="preserve"> ___________</w:t>
       </w:r>
     </w:p>
     <w:p>
@@ -1561,31 +1555,22 @@
         </w:numPr>
         <w:spacing w:line="480" w:lineRule="auto"/>
       </w:pPr>
-      <w:r>
-        <w:t xml:space="preserve">Tinggi Badan </w:t>
+      <w:proofErr w:type="spellStart"/>
+      <w:r>
+        <w:t>Golongan</w:t>
+      </w:r>
+      <w:proofErr w:type="spellEnd"/>
+      <w:r>
+        <w:t xml:space="preserve"> Darah</w:t>
       </w:r>
       <w:r>
         <w:tab/>
       </w:r>
       <w:r>
-        <w:tab/>
-        <w:t xml:space="preserve">:    __________   </w:t>
-      </w:r>
-      <w:proofErr w:type="spellStart"/>
-      <w:r>
-        <w:t>Berat</w:t>
-      </w:r>
-      <w:proofErr w:type="spellEnd"/>
-      <w:r>
-        <w:t xml:space="preserve"> </w:t>
-      </w:r>
-      <w:proofErr w:type="gramStart"/>
-      <w:r>
-        <w:t>Badan :</w:t>
-      </w:r>
-      <w:proofErr w:type="gramEnd"/>
-      <w:r>
-        <w:t xml:space="preserve"> ___________</w:t>
+        <w:t xml:space="preserve">:   </w:t>
+      </w:r>
+      <w:r>
+        <w:t>__________________________________</w:t>
       </w:r>
     </w:p>
     <w:p>
@@ -1597,19 +1582,26 @@
         </w:numPr>
         <w:spacing w:line="480" w:lineRule="auto"/>
       </w:pPr>
+      <w:r>
+        <w:t xml:space="preserve">Anak </w:t>
+      </w:r>
       <w:proofErr w:type="spellStart"/>
       <w:r>
-        <w:t>Golongan</w:t>
+        <w:t>Nomor</w:t>
       </w:r>
       <w:proofErr w:type="spellEnd"/>
       <w:r>
-        <w:t xml:space="preserve"> Darah</w:t>
+        <w:t xml:space="preserve"> Ke</w:t>
       </w:r>
       <w:r>
         <w:tab/>
       </w:r>
       <w:r>
-        <w:t xml:space="preserve">:   </w:t>
+        <w:tab/>
+        <w:t xml:space="preserve">: </w:t>
+      </w:r>
+      <w:r>
+        <w:t xml:space="preserve"> </w:t>
       </w:r>
       <w:r>
         <w:t>__________________________________</w:t>
@@ -1624,29 +1616,25 @@
         </w:numPr>
         <w:spacing w:line="480" w:lineRule="auto"/>
       </w:pPr>
-      <w:r>
-        <w:t xml:space="preserve">Anak </w:t>
-      </w:r>
       <w:proofErr w:type="spellStart"/>
       <w:r>
-        <w:t>Nomor</w:t>
+        <w:t>Jumlah</w:t>
       </w:r>
       <w:proofErr w:type="spellEnd"/>
       <w:r>
-        <w:t xml:space="preserve"> Ke</w:t>
-      </w:r>
+        <w:t xml:space="preserve"> </w:t>
+      </w:r>
+      <w:proofErr w:type="spellStart"/>
+      <w:r>
+        <w:t>Saudara</w:t>
+      </w:r>
+      <w:proofErr w:type="spellEnd"/>
       <w:r>
         <w:tab/>
       </w:r>
       <w:r>
         <w:tab/>
-        <w:t xml:space="preserve">: </w:t>
-      </w:r>
-      <w:r>
-        <w:t xml:space="preserve"> </w:t>
-      </w:r>
-      <w:r>
-        <w:t>__________________________________</w:t>
+        <w:t>:  __________________________________</w:t>
       </w:r>
     </w:p>
     <w:p>
@@ -1658,41 +1646,71 @@
         </w:numPr>
         <w:spacing w:line="480" w:lineRule="auto"/>
       </w:pPr>
-      <w:proofErr w:type="spellStart"/>
-      <w:r>
-        <w:t>Jumlah</w:t>
-      </w:r>
-      <w:proofErr w:type="spellEnd"/>
-      <w:r>
-        <w:t xml:space="preserve"> </w:t>
-      </w:r>
-      <w:proofErr w:type="spellStart"/>
-      <w:r>
-        <w:t>Saudara</w:t>
-      </w:r>
-      <w:proofErr w:type="spellEnd"/>
-      <w:r>
-        <w:tab/>
-      </w:r>
-      <w:r>
-        <w:tab/>
-        <w:t>:  __________________________________</w:t>
-      </w:r>
-    </w:p>
-    <w:p>
-      <w:pPr>
-        <w:pStyle w:val="ListParagraph"/>
-        <w:numPr>
-          <w:ilvl w:val="0"/>
-          <w:numId w:val="1"/>
-        </w:numPr>
-        <w:spacing w:line="480" w:lineRule="auto"/>
-      </w:pPr>
       <w:r>
         <w:rPr>
           <w:noProof/>
         </w:rPr>
         <w:lastRenderedPageBreak/>
+        <w:drawing>
+          <wp:anchor distT="0" distB="0" distL="114300" distR="114300" simplePos="0" relativeHeight="251671552" behindDoc="1" locked="0" layoutInCell="1" allowOverlap="1" wp14:anchorId="14D1F238" wp14:editId="016D6FA0">
+            <wp:simplePos x="0" y="0"/>
+            <wp:positionH relativeFrom="page">
+              <wp:align>right</wp:align>
+            </wp:positionH>
+            <wp:positionV relativeFrom="page">
+              <wp:align>bottom</wp:align>
+            </wp:positionV>
+            <wp:extent cx="7536180" cy="11220450"/>
+            <wp:effectExtent l="0" t="0" r="7620" b="0"/>
+            <wp:wrapNone/>
+            <wp:docPr id="10" name="Picture 10"/>
+            <wp:cNvGraphicFramePr>
+              <a:graphicFrameLocks xmlns:a="http://schemas.openxmlformats.org/drawingml/2006/main" noChangeAspect="1"/>
+            </wp:cNvGraphicFramePr>
+            <a:graphic xmlns:a="http://schemas.openxmlformats.org/drawingml/2006/main">
+              <a:graphicData uri="http://schemas.openxmlformats.org/drawingml/2006/picture">
+                <pic:pic xmlns:pic="http://schemas.openxmlformats.org/drawingml/2006/picture">
+                  <pic:nvPicPr>
+                    <pic:cNvPr id="7" name="g411.png"/>
+                    <pic:cNvPicPr/>
+                  </pic:nvPicPr>
+                  <pic:blipFill>
+                    <a:blip r:embed="rId6">
+                      <a:extLst>
+                        <a:ext uri="{28A0092B-C50C-407E-A947-70E740481C1C}">
+                          <a14:useLocalDpi xmlns:a14="http://schemas.microsoft.com/office/drawing/2010/main" val="0"/>
+                        </a:ext>
+                      </a:extLst>
+                    </a:blip>
+                    <a:stretch>
+                      <a:fillRect/>
+                    </a:stretch>
+                  </pic:blipFill>
+                  <pic:spPr>
+                    <a:xfrm>
+                      <a:off x="0" y="0"/>
+                      <a:ext cx="7536180" cy="11220450"/>
+                    </a:xfrm>
+                    <a:prstGeom prst="rect">
+                      <a:avLst/>
+                    </a:prstGeom>
+                  </pic:spPr>
+                </pic:pic>
+              </a:graphicData>
+            </a:graphic>
+            <wp14:sizeRelH relativeFrom="margin">
+              <wp14:pctWidth>0</wp14:pctWidth>
+            </wp14:sizeRelH>
+            <wp14:sizeRelV relativeFrom="margin">
+              <wp14:pctHeight>0</wp14:pctHeight>
+            </wp14:sizeRelV>
+          </wp:anchor>
+        </w:drawing>
+      </w:r>
+      <w:r>
+        <w:rPr>
+          <w:noProof/>
+        </w:rPr>
         <w:drawing>
           <wp:anchor distT="0" distB="0" distL="114300" distR="114300" simplePos="0" relativeHeight="251667456" behindDoc="1" locked="0" layoutInCell="1" allowOverlap="1" wp14:anchorId="547C8987" wp14:editId="29DE7FB8">
             <wp:simplePos x="0" y="0"/>
@@ -2234,7 +2252,7 @@
                 <v:stroke joinstyle="miter"/>
                 <v:path gradientshapeok="t" o:connecttype="rect"/>
               </v:shapetype>
-              <v:shape id="Text Box 2" o:spid="_x0000_s1026" type="#_x0000_t202" style="position:absolute;left:0;text-align:left;margin-left:293.1pt;margin-top:26.6pt;width:140.65pt;height:22.6pt;z-index:251677696;visibility:visible;mso-wrap-style:square;mso-width-percent:0;mso-height-percent:0;mso-wrap-distance-left:9pt;mso-wrap-distance-top:3.6pt;mso-wrap-distance-right:9pt;mso-wrap-distance-bottom:3.6pt;mso-position-horizontal:absolute;mso-position-horizontal-relative:text;mso-position-vertical:absolute;mso-position-vertical-relative:text;mso-width-percent:0;mso-height-percent:0;mso-width-relative:margin;mso-height-relative:margin;v-text-anchor:top" o:gfxdata="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" stroked="f">
+              <v:shape id="Text Box 2" o:spid="_x0000_s1026" type="#_x0000_t202" style="position:absolute;left:0;text-align:left;margin-left:293.1pt;margin-top:26.6pt;width:140.65pt;height:22.6pt;z-index:251677696;visibility:visible;mso-wrap-style:square;mso-width-percent:0;mso-height-percent:0;mso-wrap-distance-left:9pt;mso-wrap-distance-top:3.6pt;mso-wrap-distance-right:9pt;mso-wrap-distance-bottom:3.6pt;mso-position-horizontal:absolute;mso-position-horizontal-relative:text;mso-position-vertical:absolute;mso-position-vertical-relative:text;mso-width-percent:0;mso-height-percent:0;mso-width-relative:margin;mso-height-relative:margin;v-text-anchor:top" o:gfxdata="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" stroked="f">
                 <v:textbox>
                   <w:txbxContent>
                     <w:p>
@@ -2416,7 +2434,7 @@
           </mc:Choice>
           <mc:Fallback>
             <w:pict>
-              <v:shape w14:anchorId="3A3EDD44" id="_x0000_s1027" type="#_x0000_t202" style="position:absolute;left:0;text-align:left;margin-left:292.4pt;margin-top:.3pt;width:140.65pt;height:22.6pt;z-index:251675648;visibility:visible;mso-wrap-style:square;mso-width-percent:0;mso-height-percent:0;mso-wrap-distance-left:9pt;mso-wrap-distance-top:3.6pt;mso-wrap-distance-right:9pt;mso-wrap-distance-bottom:3.6pt;mso-position-horizontal:absolute;mso-position-horizontal-relative:text;mso-position-vertical:absolute;mso-position-vertical-relative:text;mso-width-percent:0;mso-height-percent:0;mso-width-relative:margin;mso-height-relative:margin;v-text-anchor:top" o:gfxdata="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" stroked="f">
+              <v:shape w14:anchorId="3A3EDD44" id="_x0000_s1027" type="#_x0000_t202" style="position:absolute;left:0;text-align:left;margin-left:292.4pt;margin-top:.3pt;width:140.65pt;height:22.6pt;z-index:251675648;visibility:visible;mso-wrap-style:square;mso-width-percent:0;mso-height-percent:0;mso-wrap-distance-left:9pt;mso-wrap-distance-top:3.6pt;mso-wrap-distance-right:9pt;mso-wrap-distance-bottom:3.6pt;mso-position-horizontal:absolute;mso-position-horizontal-relative:text;mso-position-vertical:absolute;mso-position-vertical-relative:text;mso-width-percent:0;mso-height-percent:0;mso-width-relative:margin;mso-height-relative:margin;v-text-anchor:top" o:gfxdata="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" stroked="f">
                 <v:textbox>
                   <w:txbxContent>
                     <w:p>
@@ -2522,20 +2540,29 @@
       <w:r>
         <w:t xml:space="preserve"> (Ibu)</w:t>
       </w:r>
+      <w:r>
+        <w:tab/>
+        <w:t xml:space="preserve">     </w:t>
+      </w:r>
       <w:proofErr w:type="gramStart"/>
       <w:r>
-        <w:tab/>
-      </w:r>
-      <w:r>
-        <w:t xml:space="preserve"> :</w:t>
+        <w:t xml:space="preserve">  </w:t>
+      </w:r>
+      <w:r>
+        <w:t>:</w:t>
       </w:r>
       <w:proofErr w:type="gramEnd"/>
       <w:r>
-        <w:t xml:space="preserve">   </w:t>
-      </w:r>
-      <w:r>
-        <w:t>_______________________</w:t>
-      </w:r>
+        <w:t xml:space="preserve">  </w:t>
+      </w:r>
+      <w:r>
+        <w:t>_____________________</w:t>
+      </w:r>
+    </w:p>
+    <w:p>
+      <w:pPr>
+        <w:spacing w:line="480" w:lineRule="auto"/>
+      </w:pPr>
     </w:p>
     <w:p>
       <w:pPr>
@@ -2547,76 +2574,23 @@
         <w:spacing w:line="480" w:lineRule="auto"/>
       </w:pPr>
       <w:r>
-        <w:lastRenderedPageBreak/>
-        <w:t>Alamat Kantor Ayah/</w:t>
-      </w:r>
-      <w:proofErr w:type="gramStart"/>
-      <w:r>
-        <w:t>Ibu :</w:t>
-      </w:r>
-      <w:proofErr w:type="gramEnd"/>
-      <w:r>
-        <w:t xml:space="preserve"> ___________________________________________________________________________ Telp</w:t>
-      </w:r>
-      <w:r>
-        <w:tab/>
-      </w:r>
-      <w:r>
-        <w:t xml:space="preserve"> :  ___________________________________   </w:t>
-      </w:r>
-    </w:p>
-    <w:p>
-      <w:pPr>
-        <w:pStyle w:val="ListParagraph"/>
-        <w:spacing w:line="480" w:lineRule="auto"/>
-      </w:pPr>
-      <w:r>
-        <w:t>HP</w:t>
-      </w:r>
-      <w:proofErr w:type="gramStart"/>
-      <w:r>
-        <w:tab/>
-      </w:r>
-      <w:r>
-        <w:t xml:space="preserve"> :</w:t>
-      </w:r>
-      <w:proofErr w:type="gramEnd"/>
-      <w:r>
-        <w:t xml:space="preserve">   _______________________________</w:t>
-      </w:r>
-      <w:r>
-        <w:t>___</w:t>
-      </w:r>
-    </w:p>
-    <w:p>
-      <w:pPr>
-        <w:pStyle w:val="ListParagraph"/>
-        <w:spacing w:line="480" w:lineRule="auto"/>
-      </w:pPr>
-    </w:p>
-    <w:p>
-      <w:pPr>
-        <w:jc w:val="center"/>
-        <w:rPr>
-          <w:b/>
-          <w:sz w:val="36"/>
-        </w:rPr>
-      </w:pPr>
-      <w:r>
         <w:rPr>
           <w:noProof/>
+          <w:sz w:val="20"/>
+          <w:szCs w:val="20"/>
         </w:rPr>
+        <w:lastRenderedPageBreak/>
         <w:drawing>
-          <wp:anchor distT="0" distB="0" distL="114300" distR="114300" simplePos="0" relativeHeight="251669504" behindDoc="1" locked="0" layoutInCell="1" allowOverlap="1" wp14:anchorId="1DA16DE6" wp14:editId="3706F448">
+          <wp:anchor distT="0" distB="0" distL="114300" distR="114300" simplePos="0" relativeHeight="251669504" behindDoc="1" locked="0" layoutInCell="1" allowOverlap="1" wp14:anchorId="1DA16DE6" wp14:editId="3B43DD26">
             <wp:simplePos x="0" y="0"/>
             <wp:positionH relativeFrom="page">
-              <wp:posOffset>24065</wp:posOffset>
+              <wp:align>right</wp:align>
             </wp:positionH>
             <wp:positionV relativeFrom="page">
-              <wp:posOffset>0</wp:posOffset>
+              <wp:align>bottom</wp:align>
             </wp:positionV>
-            <wp:extent cx="7536810" cy="10659745"/>
-            <wp:effectExtent l="0" t="0" r="7620" b="8255"/>
+            <wp:extent cx="7536180" cy="11153775"/>
+            <wp:effectExtent l="0" t="0" r="7620" b="9525"/>
             <wp:wrapNone/>
             <wp:docPr id="9" name="Picture 9"/>
             <wp:cNvGraphicFramePr>
@@ -2644,7 +2618,7 @@
                   <pic:spPr>
                     <a:xfrm>
                       <a:off x="0" y="0"/>
-                      <a:ext cx="7536810" cy="10659745"/>
+                      <a:ext cx="7536180" cy="11153775"/>
                     </a:xfrm>
                     <a:prstGeom prst="rect">
                       <a:avLst/>
@@ -2663,22 +2637,66 @@
         </w:drawing>
       </w:r>
       <w:r>
+        <w:t>Alamat Kantor Ayah/Ibu</w:t>
+      </w:r>
+      <w:r>
+        <w:t xml:space="preserve"> </w:t>
+      </w:r>
+      <w:r>
+        <w:t>___________________________________________________________________________ Telp</w:t>
+      </w:r>
+      <w:r>
+        <w:tab/>
+      </w:r>
+      <w:r>
+        <w:t xml:space="preserve"> :  _____________________</w:t>
+      </w:r>
+      <w:r>
+        <w:t xml:space="preserve">__           </w:t>
+      </w:r>
+      <w:r>
+        <w:t>HP</w:t>
+      </w:r>
+      <w:r>
+        <w:tab/>
+      </w:r>
+      <w:r>
+        <w:t xml:space="preserve"> :   _______________________________</w:t>
+      </w:r>
+      <w:r>
+        <w:t>___</w:t>
+      </w:r>
+    </w:p>
+    <w:p>
+      <w:pPr>
+        <w:pStyle w:val="ListParagraph"/>
+        <w:spacing w:line="480" w:lineRule="auto"/>
+        <w:ind w:left="2880" w:firstLine="720"/>
+        <w:rPr>
+          <w:b/>
+          <w:sz w:val="32"/>
+          <w:szCs w:val="20"/>
+        </w:rPr>
+      </w:pPr>
+      <w:r>
         <w:rPr>
           <w:noProof/>
+          <w:sz w:val="20"/>
+          <w:szCs w:val="20"/>
           <w:lang w:val="id-ID" w:eastAsia="id-ID"/>
         </w:rPr>
         <mc:AlternateContent>
           <mc:Choice Requires="wps">
             <w:drawing>
-              <wp:anchor distT="0" distB="0" distL="114300" distR="114300" simplePos="0" relativeHeight="251663360" behindDoc="0" locked="0" layoutInCell="1" allowOverlap="1" wp14:anchorId="221A7F42" wp14:editId="23635E40">
+              <wp:anchor distT="0" distB="0" distL="114300" distR="114300" simplePos="0" relativeHeight="251663360" behindDoc="0" locked="0" layoutInCell="1" allowOverlap="1" wp14:anchorId="221A7F42" wp14:editId="29921C82">
                 <wp:simplePos x="0" y="0"/>
                 <wp:positionH relativeFrom="margin">
-                  <wp:align>right</wp:align>
+                  <wp:align>center</wp:align>
                 </wp:positionH>
                 <wp:positionV relativeFrom="paragraph">
-                  <wp:posOffset>-148856</wp:posOffset>
+                  <wp:posOffset>389890</wp:posOffset>
                 </wp:positionV>
-                <wp:extent cx="5924550" cy="542261"/>
+                <wp:extent cx="5924550" cy="541655"/>
                 <wp:effectExtent l="0" t="0" r="19050" b="10795"/>
                 <wp:wrapNone/>
                 <wp:docPr id="3" name="Rectangle 3"/>
@@ -2690,7 +2708,7 @@
                       <wps:spPr>
                         <a:xfrm>
                           <a:off x="0" y="0"/>
-                          <a:ext cx="5924550" cy="542261"/>
+                          <a:ext cx="5924550" cy="541655"/>
                         </a:xfrm>
                         <a:prstGeom prst="rect">
                           <a:avLst/>
@@ -2731,12 +2749,28 @@
           </mc:Choice>
           <mc:Fallback>
             <w:pict>
-              <v:rect w14:anchorId="19E8A1E7" id="Rectangle 3" o:spid="_x0000_s1026" style="position:absolute;margin-left:415.3pt;margin-top:-11.7pt;width:466.5pt;height:42.7pt;z-index:251663360;visibility:visible;mso-wrap-style:square;mso-width-percent:0;mso-height-percent:0;mso-wrap-distance-left:9pt;mso-wrap-distance-top:0;mso-wrap-distance-right:9pt;mso-wrap-distance-bottom:0;mso-position-horizontal:right;mso-position-horizontal-relative:margin;mso-position-vertical:absolute;mso-position-vertical-relative:text;mso-width-percent:0;mso-height-percent:0;mso-width-relative:margin;mso-height-relative:margin;v-text-anchor:middle" o:gfxdata="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" filled="f" strokecolor="black [3200]" strokeweight="1pt">
+              <v:rect w14:anchorId="05CF98EE" id="Rectangle 3" o:spid="_x0000_s1026" style="position:absolute;margin-left:0;margin-top:30.7pt;width:466.5pt;height:42.65pt;z-index:251663360;visibility:visible;mso-wrap-style:square;mso-width-percent:0;mso-height-percent:0;mso-wrap-distance-left:9pt;mso-wrap-distance-top:0;mso-wrap-distance-right:9pt;mso-wrap-distance-bottom:0;mso-position-horizontal:center;mso-position-horizontal-relative:margin;mso-position-vertical:absolute;mso-position-vertical-relative:text;mso-width-percent:0;mso-height-percent:0;mso-width-relative:margin;mso-height-relative:margin;v-text-anchor:middle" o:gfxdata="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" filled="f" strokecolor="black [3200]" strokeweight="1pt">
                 <w10:wrap anchorx="margin"/>
               </v:rect>
             </w:pict>
           </mc:Fallback>
         </mc:AlternateContent>
+      </w:r>
+      <w:r>
+        <w:rPr>
+          <w:b/>
+          <w:sz w:val="32"/>
+          <w:szCs w:val="20"/>
+        </w:rPr>
+        <w:br/>
+      </w:r>
+      <w:r>
+        <w:rPr>
+          <w:b/>
+          <w:sz w:val="32"/>
+          <w:szCs w:val="20"/>
+        </w:rPr>
+        <w:t xml:space="preserve">         </w:t>
       </w:r>
       <w:r>
         <w:rPr>
@@ -2779,11 +2813,12 @@
       </w:r>
       <w:r>
         <w:tab/>
-        <w:t>:</w:t>
-      </w:r>
-      <w:r>
-        <w:tab/>
-        <w:t xml:space="preserve"> Murid </w:t>
+      </w:r>
+      <w:r>
+        <w:t xml:space="preserve">: </w:t>
+      </w:r>
+      <w:r>
+        <w:t xml:space="preserve">Murid </w:t>
       </w:r>
       <w:proofErr w:type="spellStart"/>
       <w:r>
@@ -2844,7 +2879,15 @@
       </w:r>
       <w:proofErr w:type="spellEnd"/>
       <w:r>
-        <w:t xml:space="preserve"> asal </w:t>
+        <w:t xml:space="preserve"> </w:t>
+      </w:r>
+      <w:proofErr w:type="spellStart"/>
+      <w:r>
+        <w:t>asal</w:t>
+      </w:r>
+      <w:proofErr w:type="spellEnd"/>
+      <w:r>
+        <w:t xml:space="preserve"> </w:t>
       </w:r>
       <w:r>
         <w:t xml:space="preserve">    </w:t>
@@ -2889,20 +2932,24 @@
         <w:t xml:space="preserve">Alamat </w:t>
       </w:r>
       <w:proofErr w:type="spellStart"/>
+      <w:r>
+        <w:t>Sekolah</w:t>
+      </w:r>
+      <w:proofErr w:type="spellEnd"/>
+      <w:r>
+        <w:tab/>
+        <w:t xml:space="preserve"> </w:t>
+      </w:r>
       <w:proofErr w:type="gramStart"/>
       <w:r>
-        <w:t>Sekolah</w:t>
-      </w:r>
-      <w:proofErr w:type="spellEnd"/>
-      <w:r>
-        <w:t xml:space="preserve"> :</w:t>
+        <w:t xml:space="preserve">  </w:t>
+      </w:r>
+      <w:r>
+        <w:t>:</w:t>
       </w:r>
       <w:proofErr w:type="gramEnd"/>
       <w:r>
-        <w:t xml:space="preserve">   ____________________________________________________________ </w:t>
-      </w:r>
-      <w:r>
-        <w:t>_____________________________________________________________</w:t>
+        <w:t xml:space="preserve">   ____________________________________________________________</w:t>
       </w:r>
     </w:p>
     <w:p>
@@ -2917,26 +2964,17 @@
       </w:r>
       <w:proofErr w:type="gramEnd"/>
       <w:r>
-        <w:t xml:space="preserve">  ___________________________________   </w:t>
-      </w:r>
-    </w:p>
-    <w:p>
-      <w:pPr>
-        <w:pStyle w:val="ListParagraph"/>
-        <w:spacing w:line="480" w:lineRule="auto"/>
-        <w:ind w:firstLine="360"/>
-      </w:pPr>
+        <w:t xml:space="preserve">  ___________________</w:t>
+      </w:r>
+      <w:r>
+        <w:t xml:space="preserve">     </w:t>
+      </w:r>
       <w:r>
         <w:t>HP</w:t>
       </w:r>
-      <w:proofErr w:type="gramStart"/>
       <w:r>
         <w:tab/>
-        <w:t xml:space="preserve"> :</w:t>
-      </w:r>
-      <w:proofErr w:type="gramEnd"/>
-      <w:r>
-        <w:t xml:space="preserve">   __________________________________</w:t>
+        <w:t xml:space="preserve"> :   _____________________</w:t>
       </w:r>
     </w:p>
     <w:p>
@@ -2949,66 +2987,6 @@
         <w:spacing w:line="480" w:lineRule="auto"/>
       </w:pPr>
       <w:r>
-        <w:rPr>
-          <w:noProof/>
-        </w:rPr>
-        <w:drawing>
-          <wp:anchor distT="0" distB="0" distL="114300" distR="114300" simplePos="0" relativeHeight="251671552" behindDoc="1" locked="0" layoutInCell="1" allowOverlap="1" wp14:anchorId="14D1F238" wp14:editId="39A5576C">
-            <wp:simplePos x="0" y="0"/>
-            <wp:positionH relativeFrom="page">
-              <wp:align>right</wp:align>
-            </wp:positionH>
-            <wp:positionV relativeFrom="page">
-              <wp:align>top</wp:align>
-            </wp:positionV>
-            <wp:extent cx="7536810" cy="10659745"/>
-            <wp:effectExtent l="0" t="0" r="7620" b="8255"/>
-            <wp:wrapNone/>
-            <wp:docPr id="10" name="Picture 10"/>
-            <wp:cNvGraphicFramePr>
-              <a:graphicFrameLocks xmlns:a="http://schemas.openxmlformats.org/drawingml/2006/main" noChangeAspect="1"/>
-            </wp:cNvGraphicFramePr>
-            <a:graphic xmlns:a="http://schemas.openxmlformats.org/drawingml/2006/main">
-              <a:graphicData uri="http://schemas.openxmlformats.org/drawingml/2006/picture">
-                <pic:pic xmlns:pic="http://schemas.openxmlformats.org/drawingml/2006/picture">
-                  <pic:nvPicPr>
-                    <pic:cNvPr id="7" name="g411.png"/>
-                    <pic:cNvPicPr/>
-                  </pic:nvPicPr>
-                  <pic:blipFill>
-                    <a:blip r:embed="rId6">
-                      <a:extLst>
-                        <a:ext uri="{28A0092B-C50C-407E-A947-70E740481C1C}">
-                          <a14:useLocalDpi xmlns:a14="http://schemas.microsoft.com/office/drawing/2010/main" val="0"/>
-                        </a:ext>
-                      </a:extLst>
-                    </a:blip>
-                    <a:stretch>
-                      <a:fillRect/>
-                    </a:stretch>
-                  </pic:blipFill>
-                  <pic:spPr>
-                    <a:xfrm>
-                      <a:off x="0" y="0"/>
-                      <a:ext cx="7536810" cy="10659745"/>
-                    </a:xfrm>
-                    <a:prstGeom prst="rect">
-                      <a:avLst/>
-                    </a:prstGeom>
-                  </pic:spPr>
-                </pic:pic>
-              </a:graphicData>
-            </a:graphic>
-            <wp14:sizeRelH relativeFrom="margin">
-              <wp14:pctWidth>0</wp14:pctWidth>
-            </wp14:sizeRelH>
-            <wp14:sizeRelV relativeFrom="margin">
-              <wp14:pctHeight>0</wp14:pctHeight>
-            </wp14:sizeRelV>
-          </wp:anchor>
-        </w:drawing>
-      </w:r>
-      <w:r>
         <w:t xml:space="preserve">Murid </w:t>
       </w:r>
       <w:proofErr w:type="spellStart"/>
@@ -3091,7 +3069,37 @@
       </w:r>
       <w:r>
         <w:tab/>
-        <w:t>:    ________________________________________</w:t>
+        <w:t>:    __________</w:t>
+      </w:r>
+      <w:r>
+        <w:t xml:space="preserve">___ Daftar </w:t>
+      </w:r>
+      <w:proofErr w:type="spellStart"/>
+      <w:r>
+        <w:t>ke</w:t>
+      </w:r>
+      <w:proofErr w:type="spellEnd"/>
+      <w:r>
+        <w:t xml:space="preserve"> </w:t>
+      </w:r>
+      <w:proofErr w:type="spellStart"/>
+      <w:proofErr w:type="gramStart"/>
+      <w:r>
+        <w:t>K</w:t>
+      </w:r>
+      <w:r>
+        <w:t>elas</w:t>
+      </w:r>
+      <w:proofErr w:type="spellEnd"/>
+      <w:r>
+        <w:t xml:space="preserve"> </w:t>
+      </w:r>
+      <w:r>
+        <w:t>:</w:t>
+      </w:r>
+      <w:proofErr w:type="gramEnd"/>
+      <w:r>
+        <w:t xml:space="preserve">  ____________</w:t>
       </w:r>
     </w:p>
     <w:p>
@@ -3103,41 +3111,21 @@
         </w:numPr>
         <w:spacing w:line="480" w:lineRule="auto"/>
       </w:pPr>
+      <w:r>
+        <w:t xml:space="preserve">Alamat </w:t>
+      </w:r>
       <w:proofErr w:type="spellStart"/>
-      <w:r>
-        <w:t>Mendaftarkan</w:t>
+      <w:proofErr w:type="gramStart"/>
+      <w:r>
+        <w:t>Sekolah</w:t>
       </w:r>
       <w:proofErr w:type="spellEnd"/>
       <w:r>
-        <w:t xml:space="preserve"> </w:t>
-      </w:r>
-      <w:proofErr w:type="spellStart"/>
-      <w:r>
-        <w:t>diri</w:t>
-      </w:r>
-      <w:proofErr w:type="spellEnd"/>
-      <w:r>
-        <w:t xml:space="preserve"> </w:t>
-      </w:r>
-      <w:proofErr w:type="spellStart"/>
-      <w:r>
-        <w:t>masuk</w:t>
-      </w:r>
-      <w:proofErr w:type="spellEnd"/>
-      <w:r>
-        <w:t xml:space="preserve"> </w:t>
-      </w:r>
-      <w:proofErr w:type="spellStart"/>
-      <w:r>
-        <w:t>kelas</w:t>
-      </w:r>
-      <w:proofErr w:type="spellEnd"/>
-      <w:r>
-        <w:t xml:space="preserve"> </w:t>
-      </w:r>
-      <w:r>
-        <w:tab/>
-        <w:t>:   ___________________________</w:t>
+        <w:t xml:space="preserve"> :</w:t>
+      </w:r>
+      <w:proofErr w:type="gramEnd"/>
+      <w:r>
+        <w:t xml:space="preserve">   ____________________________________________________________</w:t>
       </w:r>
     </w:p>
     <w:p>
@@ -3149,45 +3137,23 @@
     </w:p>
     <w:p>
       <w:pPr>
-        <w:pStyle w:val="ListParagraph"/>
         <w:spacing w:line="480" w:lineRule="auto"/>
-        <w:ind w:left="1080"/>
-        <w:jc w:val="right"/>
-      </w:pPr>
-      <w:r>
-        <w:t>Bekasi, ___________</w:t>
-      </w:r>
-    </w:p>
-    <w:p>
-      <w:pPr>
-        <w:pStyle w:val="ListParagraph"/>
+        <w:ind w:left="5760" w:firstLine="720"/>
+      </w:pPr>
+      <w:r>
+        <w:t>Bekasi, ________</w:t>
+      </w:r>
+      <w:r>
+        <w:t>_____</w:t>
+      </w:r>
+      <w:r>
+        <w:t>___</w:t>
+      </w:r>
+    </w:p>
+    <w:p>
+      <w:pPr>
         <w:spacing w:line="480" w:lineRule="auto"/>
-        <w:ind w:left="1080"/>
-        <w:jc w:val="right"/>
-      </w:pPr>
-      <w:r>
-        <w:t xml:space="preserve">Orang </w:t>
-      </w:r>
-      <w:proofErr w:type="spellStart"/>
-      <w:r>
-        <w:t>Tua</w:t>
-      </w:r>
-      <w:proofErr w:type="spellEnd"/>
-      <w:r>
-        <w:t>/</w:t>
-      </w:r>
-      <w:proofErr w:type="spellStart"/>
-      <w:r>
-        <w:t>Wali</w:t>
-      </w:r>
-      <w:proofErr w:type="spellEnd"/>
-    </w:p>
-    <w:p>
-      <w:pPr>
-        <w:pStyle w:val="ListParagraph"/>
-        <w:spacing w:line="480" w:lineRule="auto"/>
-        <w:ind w:left="1080"/>
-        <w:jc w:val="right"/>
+        <w:ind w:left="6480"/>
       </w:pPr>
       <w:r>
         <w:rPr>
@@ -3196,13 +3162,13 @@
         <mc:AlternateContent>
           <mc:Choice Requires="wps">
             <w:drawing>
-              <wp:anchor distT="45720" distB="45720" distL="114300" distR="114300" simplePos="0" relativeHeight="251673600" behindDoc="1" locked="0" layoutInCell="1" allowOverlap="1" wp14:anchorId="7A82AD56" wp14:editId="7B99C306">
+              <wp:anchor distT="45720" distB="45720" distL="114300" distR="114300" simplePos="0" relativeHeight="251673600" behindDoc="1" locked="0" layoutInCell="1" allowOverlap="1" wp14:anchorId="7A82AD56" wp14:editId="58A660C6">
                 <wp:simplePos x="0" y="0"/>
-                <wp:positionH relativeFrom="column">
-                  <wp:posOffset>477520</wp:posOffset>
+                <wp:positionH relativeFrom="margin">
+                  <wp:align>left</wp:align>
                 </wp:positionH>
                 <wp:positionV relativeFrom="paragraph">
-                  <wp:posOffset>71698</wp:posOffset>
+                  <wp:posOffset>12065</wp:posOffset>
                 </wp:positionV>
                 <wp:extent cx="2360930" cy="1404620"/>
                 <wp:effectExtent l="0" t="0" r="12700" b="27305"/>
@@ -3348,7 +3314,7 @@
           </mc:Choice>
           <mc:Fallback>
             <w:pict>
-              <v:shape w14:anchorId="7A82AD56" id="_x0000_s1028" type="#_x0000_t202" style="position:absolute;left:0;text-align:left;margin-left:37.6pt;margin-top:5.65pt;width:185.9pt;height:110.6pt;z-index:-251642880;visibility:visible;mso-wrap-style:square;mso-width-percent:400;mso-height-percent:200;mso-wrap-distance-left:9pt;mso-wrap-distance-top:3.6pt;mso-wrap-distance-right:9pt;mso-wrap-distance-bottom:3.6pt;mso-position-horizontal:absolute;mso-position-horizontal-relative:text;mso-position-vertical:absolute;mso-position-vertical-relative:text;mso-width-percent:400;mso-height-percent:200;mso-width-relative:margin;mso-height-relative:margin;v-text-anchor:top" o:gfxdata="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">
+              <v:shape w14:anchorId="7A82AD56" id="_x0000_s1028" type="#_x0000_t202" style="position:absolute;left:0;text-align:left;margin-left:0;margin-top:.95pt;width:185.9pt;height:110.6pt;z-index:-251642880;visibility:visible;mso-wrap-style:square;mso-width-percent:400;mso-height-percent:200;mso-wrap-distance-left:9pt;mso-wrap-distance-top:3.6pt;mso-wrap-distance-right:9pt;mso-wrap-distance-bottom:3.6pt;mso-position-horizontal:left;mso-position-horizontal-relative:margin;mso-position-vertical:absolute;mso-position-vertical-relative:text;mso-width-percent:400;mso-height-percent:200;mso-width-relative:margin;mso-height-relative:margin;v-text-anchor:top" o:gfxdata="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">
                 <v:textbox style="mso-fit-shape-to-text:t">
                   <w:txbxContent>
                     <w:p>
@@ -3435,12 +3401,28 @@
                     </w:p>
                   </w:txbxContent>
                 </v:textbox>
-                <w10:wrap type="tight"/>
+                <w10:wrap type="tight" anchorx="margin"/>
               </v:shape>
             </w:pict>
           </mc:Fallback>
         </mc:AlternateContent>
       </w:r>
+      <w:r>
+        <w:t xml:space="preserve">Orang </w:t>
+      </w:r>
+      <w:proofErr w:type="spellStart"/>
+      <w:r>
+        <w:t>Tua</w:t>
+      </w:r>
+      <w:proofErr w:type="spellEnd"/>
+      <w:r>
+        <w:t>/</w:t>
+      </w:r>
+      <w:proofErr w:type="spellStart"/>
+      <w:r>
+        <w:t>Wali</w:t>
+      </w:r>
+      <w:proofErr w:type="spellEnd"/>
     </w:p>
     <w:p>
       <w:pPr>
@@ -3457,6 +3439,35 @@
         <w:ind w:left="1080"/>
         <w:jc w:val="right"/>
       </w:pPr>
+    </w:p>
+    <w:p>
+      <w:pPr>
+        <w:pStyle w:val="ListParagraph"/>
+        <w:spacing w:line="480" w:lineRule="auto"/>
+        <w:ind w:left="1080" w:firstLine="360"/>
+      </w:pPr>
+      <w:r>
+        <w:t xml:space="preserve">  </w:t>
+      </w:r>
+      <w:r>
+        <w:tab/>
+      </w:r>
+      <w:r>
+        <w:tab/>
+      </w:r>
+      <w:r>
+        <w:tab/>
+      </w:r>
+      <w:r>
+        <w:tab/>
+      </w:r>
+      <w:r>
+        <w:tab/>
+      </w:r>
+      <w:r>
+        <w:tab/>
+        <w:t xml:space="preserve">           </w:t>
+      </w:r>
       <w:r>
         <w:t>___________________</w:t>
       </w:r>
@@ -3472,7 +3483,7 @@
 </file>
 
 <file path=word/numbering.xml><?xml version="1.0" encoding="utf-8"?>
-<w:numbering xmlns:wpc="http://schemas.microsoft.com/office/word/2010/wordprocessingCanvas" xmlns:cx="http://schemas.microsoft.com/office/drawing/2014/chartex" xmlns:cx1="http://schemas.microsoft.com/office/drawing/2015/9/8/chartex" xmlns:cx2="http://schemas.microsoft.com/office/drawing/2015/10/21/chartex" xmlns:cx3="http://schemas.microsoft.com/office/drawing/2016/5/9/chartex" xmlns:cx4="http://schemas.microsoft.com/office/drawing/2016/5/10/chartex" xmlns:cx5="http://schemas.microsoft.com/office/drawing/2016/5/11/chartex" xmlns:cx6="http://schemas.microsoft.com/office/drawing/2016/5/12/chartex" xmlns:cx7="http://schemas.microsoft.com/office/drawing/2016/5/13/chartex" xmlns:cx8="http://schemas.microsoft.com/office/drawing/2016/5/14/chartex" xmlns:mc="http://schemas.openxmlformats.org/markup-compatibility/2006" xmlns:aink="http://schemas.microsoft.com/office/drawing/2016/ink" xmlns:am3d="http://schemas.microsoft.com/office/drawing/2017/model3d" xmlns:o="urn:schemas-microsoft-com:office:office" xmlns:r="http://schemas.openxmlformats.org/officeDocument/2006/relationships" xmlns:m="http://schemas.openxmlformats.org/officeDocument/2006/math" xmlns:v="urn:schemas-microsoft-com:vml" xmlns:wp14="http://schemas.microsoft.com/office/word/2010/wordprocessingDrawing" xmlns:wp="http://schemas.openxmlformats.org/drawingml/2006/wordprocessingDrawing" xmlns:w10="urn:schemas-microsoft-com:office:word" xmlns:w="http://schemas.openxmlformats.org/wordprocessingml/2006/main" xmlns:w14="http://schemas.microsoft.com/office/word/2010/wordml" xmlns:w15="http://schemas.microsoft.com/office/word/2012/wordml" xmlns:w16cex="http://schemas.microsoft.com/office/word/2018/wordml/cex" xmlns:w16cid="http://schemas.microsoft.com/office/word/2016/wordml/cid" xmlns:w16="http://schemas.microsoft.com/office/word/2018/wordml" xmlns:w16sdtdh="http://schemas.microsoft.com/office/word/2020/wordml/sdtdatahash" xmlns:w16se="http://schemas.microsoft.com/office/word/2015/wordml/symex" xmlns:wpg="http://schemas.microsoft.com/office/word/2010/wordprocessingGroup" xmlns:wpi="http://schemas.microsoft.com/office/word/2010/wordprocessingInk" xmlns:wne="http://schemas.microsoft.com/office/word/2006/wordml" xmlns:wps="http://schemas.microsoft.com/office/word/2010/wordprocessingShape" mc:Ignorable="w14 w15 w16se w16cid w16 w16cex w16sdtdh wp14">
+<w:numbering xmlns:wpc="http://schemas.microsoft.com/office/word/2010/wordprocessingCanvas" xmlns:cx="http://schemas.microsoft.com/office/drawing/2014/chartex" xmlns:cx1="http://schemas.microsoft.com/office/drawing/2015/9/8/chartex" xmlns:cx2="http://schemas.microsoft.com/office/drawing/2015/10/21/chartex" xmlns:cx3="http://schemas.microsoft.com/office/drawing/2016/5/9/chartex" xmlns:cx4="http://schemas.microsoft.com/office/drawing/2016/5/10/chartex" xmlns:cx5="http://schemas.microsoft.com/office/drawing/2016/5/11/chartex" xmlns:cx6="http://schemas.microsoft.com/office/drawing/2016/5/12/chartex" xmlns:cx7="http://schemas.microsoft.com/office/drawing/2016/5/13/chartex" xmlns:cx8="http://schemas.microsoft.com/office/drawing/2016/5/14/chartex" xmlns:mc="http://schemas.openxmlformats.org/markup-compatibility/2006" xmlns:aink="http://schemas.microsoft.com/office/drawing/2016/ink" xmlns:am3d="http://schemas.microsoft.com/office/drawing/2017/model3d" xmlns:o="urn:schemas-microsoft-com:office:office" xmlns:oel="http://schemas.microsoft.com/office/2019/extlst" xmlns:r="http://schemas.openxmlformats.org/officeDocument/2006/relationships" xmlns:m="http://schemas.openxmlformats.org/officeDocument/2006/math" xmlns:v="urn:schemas-microsoft-com:vml" xmlns:wp14="http://schemas.microsoft.com/office/word/2010/wordprocessingDrawing" xmlns:wp="http://schemas.openxmlformats.org/drawingml/2006/wordprocessingDrawing" xmlns:w10="urn:schemas-microsoft-com:office:word" xmlns:w="http://schemas.openxmlformats.org/wordprocessingml/2006/main" xmlns:w14="http://schemas.microsoft.com/office/word/2010/wordml" xmlns:w15="http://schemas.microsoft.com/office/word/2012/wordml" xmlns:w16cex="http://schemas.microsoft.com/office/word/2018/wordml/cex" xmlns:w16cid="http://schemas.microsoft.com/office/word/2016/wordml/cid" xmlns:w16="http://schemas.microsoft.com/office/word/2018/wordml" xmlns:w16sdtdh="http://schemas.microsoft.com/office/word/2020/wordml/sdtdatahash" xmlns:w16se="http://schemas.microsoft.com/office/word/2015/wordml/symex" xmlns:wpg="http://schemas.microsoft.com/office/word/2010/wordprocessingGroup" xmlns:wpi="http://schemas.microsoft.com/office/word/2010/wordprocessingInk" xmlns:wne="http://schemas.microsoft.com/office/word/2006/wordml" xmlns:wps="http://schemas.microsoft.com/office/word/2010/wordprocessingShape" mc:Ignorable="w14 w15 w16se w16cid w16 w16cex w16sdtdh wp14">
   <w:abstractNum w:abstractNumId="0" w15:restartNumberingAfterBreak="0">
     <w:nsid w:val="08927C82"/>
     <w:multiLevelType w:val="hybridMultilevel"/>
@@ -3853,16 +3864,16 @@
       </w:pPr>
     </w:lvl>
   </w:abstractNum>
-  <w:num w:numId="1">
+  <w:num w:numId="1" w16cid:durableId="844981790">
     <w:abstractNumId w:val="1"/>
   </w:num>
-  <w:num w:numId="2">
+  <w:num w:numId="2" w16cid:durableId="865556233">
     <w:abstractNumId w:val="3"/>
   </w:num>
-  <w:num w:numId="3">
+  <w:num w:numId="3" w16cid:durableId="1030835518">
     <w:abstractNumId w:val="2"/>
   </w:num>
-  <w:num w:numId="4">
+  <w:num w:numId="4" w16cid:durableId="1970158441">
     <w:abstractNumId w:val="0"/>
   </w:num>
 </w:numbering>
